--- a/Memory systems overview v1.0.docx
+++ b/Memory systems overview v1.0.docx
@@ -794,7 +794,28 @@
                 <w:sz w:val="20"/>
                 <w:szCs w:val="20"/>
               </w:rPr>
-              <w:t>Known path with locations having distinct backgrounds for multiple encoding types. Winter counts. Songline?</w:t>
+              <w:t xml:space="preserve">Known path with locations having distinct backgrounds for multiple encoding types. </w:t>
+            </w:r>
+            <w:r>
+              <w:rPr>
+                <w:sz w:val="20"/>
+                <w:szCs w:val="20"/>
+              </w:rPr>
+              <w:t xml:space="preserve">Backgrounds with rules or complex objects. </w:t>
+            </w:r>
+            <w:r>
+              <w:rPr>
+                <w:sz w:val="20"/>
+                <w:szCs w:val="20"/>
+              </w:rPr>
+              <w:t>Winter counts. Songline</w:t>
+            </w:r>
+            <w:r>
+              <w:rPr>
+                <w:sz w:val="20"/>
+                <w:szCs w:val="20"/>
+              </w:rPr>
+              <w:t xml:space="preserve"> with sites.</w:t>
             </w:r>
           </w:p>
         </w:tc>
@@ -815,7 +836,28 @@
                 <w:sz w:val="20"/>
                 <w:szCs w:val="20"/>
               </w:rPr>
-              <w:t xml:space="preserve">Associated values suggest an imagined background or scenery, multiple encoding types in each scene. </w:t>
+              <w:t>Associated values suggest an imagined background or scenery</w:t>
+            </w:r>
+            <w:r>
+              <w:rPr>
+                <w:sz w:val="20"/>
+                <w:szCs w:val="20"/>
+              </w:rPr>
+              <w:t xml:space="preserve"> for </w:t>
+            </w:r>
+            <w:r>
+              <w:rPr>
+                <w:sz w:val="20"/>
+                <w:szCs w:val="20"/>
+              </w:rPr>
+              <w:t xml:space="preserve">multiple encoding types in each scene. </w:t>
+            </w:r>
+            <w:r>
+              <w:rPr>
+                <w:sz w:val="20"/>
+                <w:szCs w:val="20"/>
+              </w:rPr>
+              <w:t>Layering of types.</w:t>
             </w:r>
           </w:p>
         </w:tc>
@@ -884,11 +926,21 @@
     <w:r>
       <w:t xml:space="preserve"> last saved </w:t>
     </w:r>
-    <w:fldSimple w:instr=" DOCPROPERTY  LastSavedTime  \* MERGEFORMAT ">
-      <w:r>
-        <w:t>5/30/2021 12:54 PM</w:t>
-      </w:r>
-    </w:fldSimple>
+    <w:r>
+      <w:fldChar w:fldCharType="begin"/>
+    </w:r>
+    <w:r>
+      <w:instrText xml:space="preserve"> DOCPROPERTY  LastSavedTime  \* MERGEFORMAT </w:instrText>
+    </w:r>
+    <w:r>
+      <w:fldChar w:fldCharType="separate"/>
+    </w:r>
+    <w:r>
+      <w:t>5/30/2021 12:54 PM</w:t>
+    </w:r>
+    <w:r>
+      <w:fldChar w:fldCharType="end"/>
+    </w:r>
   </w:p>
 </w:ftr>
 </file>
@@ -1413,6 +1465,7 @@
   <w:style w:type="character" w:default="1" w:styleId="DefaultParagraphFont">
     <w:name w:val="Default Paragraph Font"/>
     <w:uiPriority w:val="1"/>
+    <w:semiHidden/>
     <w:unhideWhenUsed/>
   </w:style>
   <w:style w:type="table" w:default="1" w:styleId="TableNormal">

--- a/Memory systems overview v1.0.docx
+++ b/Memory systems overview v1.0.docx
@@ -280,7 +280,28 @@
                 <w:sz w:val="20"/>
                 <w:szCs w:val="20"/>
               </w:rPr>
-              <w:t>Memory object or palace</w:t>
+              <w:t xml:space="preserve">Memory object </w:t>
+            </w:r>
+            <w:r>
+              <w:rPr>
+                <w:sz w:val="20"/>
+                <w:szCs w:val="20"/>
+              </w:rPr>
+              <w:t>(</w:t>
+            </w:r>
+            <w:r>
+              <w:rPr>
+                <w:sz w:val="20"/>
+                <w:szCs w:val="20"/>
+              </w:rPr>
+              <w:t>palace</w:t>
+            </w:r>
+            <w:r>
+              <w:rPr>
+                <w:sz w:val="20"/>
+                <w:szCs w:val="20"/>
+              </w:rPr>
+              <w:t>)</w:t>
             </w:r>
           </w:p>
         </w:tc>
@@ -302,6 +323,13 @@
                 <w:szCs w:val="20"/>
               </w:rPr>
               <w:t>Journey</w:t>
+            </w:r>
+            <w:r>
+              <w:rPr>
+                <w:sz w:val="20"/>
+                <w:szCs w:val="20"/>
+              </w:rPr>
+              <w:t xml:space="preserve"> (country)</w:t>
             </w:r>
           </w:p>
         </w:tc>
@@ -677,7 +705,7 @@
                 <w:sz w:val="20"/>
                 <w:szCs w:val="20"/>
               </w:rPr>
-              <w:t>Aggregate object, lukasa, souvenir cabinet.</w:t>
+              <w:t>Aggregate object, souvenir cabinet.</w:t>
             </w:r>
           </w:p>
         </w:tc>
@@ -704,7 +732,34 @@
                 <w:sz w:val="20"/>
                 <w:szCs w:val="20"/>
               </w:rPr>
-              <w:t>Memory object or palace</w:t>
+              <w:t xml:space="preserve">Memory object </w:t>
+            </w:r>
+            <w:r>
+              <w:rPr>
+                <w:b/>
+                <w:bCs/>
+                <w:sz w:val="20"/>
+                <w:szCs w:val="20"/>
+              </w:rPr>
+              <w:t>(</w:t>
+            </w:r>
+            <w:r>
+              <w:rPr>
+                <w:b/>
+                <w:bCs/>
+                <w:sz w:val="20"/>
+                <w:szCs w:val="20"/>
+              </w:rPr>
+              <w:t>palace</w:t>
+            </w:r>
+            <w:r>
+              <w:rPr>
+                <w:b/>
+                <w:bCs/>
+                <w:sz w:val="20"/>
+                <w:szCs w:val="20"/>
+              </w:rPr>
+              <w:t>)</w:t>
             </w:r>
           </w:p>
         </w:tc>
@@ -773,7 +828,25 @@
                 <w:sz w:val="20"/>
                 <w:szCs w:val="20"/>
               </w:rPr>
-              <w:t>Journey (rule-based traversal of an object or location)</w:t>
+              <w:t>Journey (</w:t>
+            </w:r>
+            <w:r>
+              <w:rPr>
+                <w:b/>
+                <w:bCs/>
+                <w:sz w:val="20"/>
+                <w:szCs w:val="20"/>
+              </w:rPr>
+              <w:t xml:space="preserve">country, a </w:t>
+            </w:r>
+            <w:r>
+              <w:rPr>
+                <w:b/>
+                <w:bCs/>
+                <w:sz w:val="20"/>
+                <w:szCs w:val="20"/>
+              </w:rPr>
+              <w:t>rule-based traversal of an object or location)</w:t>
             </w:r>
           </w:p>
         </w:tc>
@@ -858,6 +931,13 @@
                 <w:szCs w:val="20"/>
               </w:rPr>
               <w:t>Layering of types.</w:t>
+            </w:r>
+            <w:r>
+              <w:rPr>
+                <w:sz w:val="20"/>
+                <w:szCs w:val="20"/>
+              </w:rPr>
+              <w:t xml:space="preserve"> Lukasa.</w:t>
             </w:r>
           </w:p>
         </w:tc>

--- a/Memory systems overview v1.0.docx
+++ b/Memory systems overview v1.0.docx
@@ -888,7 +888,14 @@
                 <w:sz w:val="20"/>
                 <w:szCs w:val="20"/>
               </w:rPr>
-              <w:t xml:space="preserve"> with sites.</w:t>
+              <w:t xml:space="preserve"> with sites</w:t>
+            </w:r>
+            <w:r>
+              <w:rPr>
+                <w:sz w:val="20"/>
+                <w:szCs w:val="20"/>
+              </w:rPr>
+              <w:t xml:space="preserve"> aggregating bottom-up stories.</w:t>
             </w:r>
           </w:p>
         </w:tc>
@@ -938,6 +945,13 @@
                 <w:szCs w:val="20"/>
               </w:rPr>
               <w:t xml:space="preserve"> Lukasa.</w:t>
+            </w:r>
+            <w:r>
+              <w:rPr>
+                <w:sz w:val="20"/>
+                <w:szCs w:val="20"/>
+              </w:rPr>
+              <w:t xml:space="preserve"> </w:t>
             </w:r>
           </w:p>
         </w:tc>

--- a/Memory systems overview v1.0.docx
+++ b/Memory systems overview v1.0.docx
@@ -881,21 +881,65 @@
                 <w:sz w:val="20"/>
                 <w:szCs w:val="20"/>
               </w:rPr>
-              <w:t>Winter counts. Songline</w:t>
-            </w:r>
-            <w:r>
-              <w:rPr>
-                <w:sz w:val="20"/>
-                <w:szCs w:val="20"/>
-              </w:rPr>
-              <w:t xml:space="preserve"> with sites</w:t>
-            </w:r>
-            <w:r>
-              <w:rPr>
-                <w:sz w:val="20"/>
-                <w:szCs w:val="20"/>
-              </w:rPr>
-              <w:t xml:space="preserve"> aggregating bottom-up stories.</w:t>
+              <w:t xml:space="preserve">Winter counts. </w:t>
+            </w:r>
+            <w:proofErr w:type="spellStart"/>
+            <w:r>
+              <w:rPr>
+                <w:sz w:val="20"/>
+                <w:szCs w:val="20"/>
+              </w:rPr>
+              <w:t>Songline</w:t>
+            </w:r>
+            <w:r>
+              <w:rPr>
+                <w:sz w:val="20"/>
+                <w:szCs w:val="20"/>
+              </w:rPr>
+              <w:t>s</w:t>
+            </w:r>
+            <w:proofErr w:type="spellEnd"/>
+            <w:r>
+              <w:rPr>
+                <w:sz w:val="20"/>
+                <w:szCs w:val="20"/>
+              </w:rPr>
+              <w:t xml:space="preserve"> </w:t>
+            </w:r>
+            <w:r>
+              <w:rPr>
+                <w:sz w:val="20"/>
+                <w:szCs w:val="20"/>
+              </w:rPr>
+              <w:t>having</w:t>
+            </w:r>
+            <w:r>
+              <w:rPr>
+                <w:sz w:val="20"/>
+                <w:szCs w:val="20"/>
+              </w:rPr>
+              <w:t xml:space="preserve"> sites</w:t>
+            </w:r>
+            <w:r>
+              <w:rPr>
+                <w:sz w:val="20"/>
+                <w:szCs w:val="20"/>
+              </w:rPr>
+              <w:t xml:space="preserve"> aggregating bottom-up stories</w:t>
+            </w:r>
+            <w:r>
+              <w:rPr>
+                <w:sz w:val="20"/>
+                <w:szCs w:val="20"/>
+              </w:rPr>
+              <w:t xml:space="preserve"> connected by index stories</w:t>
+            </w:r>
+            <w:r>
+              <w:rPr>
+                <w:sz w:val="20"/>
+                <w:szCs w:val="20"/>
+              </w:rPr>
+              <w:t>.</w:t>
             </w:r>
           </w:p>
         </w:tc>

--- a/Memory systems overview v1.0.docx
+++ b/Memory systems overview v1.0.docx
@@ -14,20 +14,20 @@
     <w:tbl>
       <w:tblPr>
         <w:tblStyle w:val="TableGrid"/>
-        <w:tblW w:w="0" w:type="auto"/>
+        <w:tblW w:w="9355" w:type="dxa"/>
         <w:tblInd w:w="720" w:type="dxa"/>
         <w:tblLook w:val="04A0" w:firstRow="1" w:lastRow="0" w:firstColumn="1" w:lastColumn="0" w:noHBand="0" w:noVBand="1"/>
       </w:tblPr>
       <w:tblGrid>
         <w:gridCol w:w="1679"/>
-        <w:gridCol w:w="1304"/>
-        <w:gridCol w:w="2870"/>
-        <w:gridCol w:w="2777"/>
+        <w:gridCol w:w="1466"/>
+        <w:gridCol w:w="3150"/>
+        <w:gridCol w:w="3060"/>
       </w:tblGrid>
       <w:tr>
         <w:tc>
           <w:tcPr>
-            <w:tcW w:w="1795" w:type="dxa"/>
+            <w:tcW w:w="1679" w:type="dxa"/>
           </w:tcPr>
           <w:p>
             <w:pPr>
@@ -52,7 +52,7 @@
         </w:tc>
         <w:tc>
           <w:tcPr>
-            <w:tcW w:w="1350" w:type="dxa"/>
+            <w:tcW w:w="1466" w:type="dxa"/>
           </w:tcPr>
           <w:p>
             <w:pPr>
@@ -102,7 +102,7 @@
         </w:tc>
         <w:tc>
           <w:tcPr>
-            <w:tcW w:w="3055" w:type="dxa"/>
+            <w:tcW w:w="3060" w:type="dxa"/>
           </w:tcPr>
           <w:p>
             <w:pPr>
@@ -129,7 +129,7 @@
       <w:tr>
         <w:tc>
           <w:tcPr>
-            <w:tcW w:w="1795" w:type="dxa"/>
+            <w:tcW w:w="1679" w:type="dxa"/>
           </w:tcPr>
           <w:p>
             <w:pPr>
@@ -154,7 +154,7 @@
         </w:tc>
         <w:tc>
           <w:tcPr>
-            <w:tcW w:w="1350" w:type="dxa"/>
+            <w:tcW w:w="1466" w:type="dxa"/>
           </w:tcPr>
           <w:p>
             <w:pPr>
@@ -196,7 +196,7 @@
         </w:tc>
         <w:tc>
           <w:tcPr>
-            <w:tcW w:w="3055" w:type="dxa"/>
+            <w:tcW w:w="3060" w:type="dxa"/>
           </w:tcPr>
           <w:p>
             <w:pPr>
@@ -219,7 +219,7 @@
       <w:tr>
         <w:tc>
           <w:tcPr>
-            <w:tcW w:w="1795" w:type="dxa"/>
+            <w:tcW w:w="1679" w:type="dxa"/>
           </w:tcPr>
           <w:p>
             <w:pPr>
@@ -244,7 +244,7 @@
         </w:tc>
         <w:tc>
           <w:tcPr>
-            <w:tcW w:w="1350" w:type="dxa"/>
+            <w:tcW w:w="1466" w:type="dxa"/>
           </w:tcPr>
           <w:p>
             <w:pPr>
@@ -307,7 +307,7 @@
         </w:tc>
         <w:tc>
           <w:tcPr>
-            <w:tcW w:w="3055" w:type="dxa"/>
+            <w:tcW w:w="3060" w:type="dxa"/>
           </w:tcPr>
           <w:p>
             <w:pPr>
@@ -323,13 +323,6 @@
                 <w:szCs w:val="20"/>
               </w:rPr>
               <w:t>Journey</w:t>
-            </w:r>
-            <w:r>
-              <w:rPr>
-                <w:sz w:val="20"/>
-                <w:szCs w:val="20"/>
-              </w:rPr>
-              <w:t xml:space="preserve"> (country)</w:t>
             </w:r>
           </w:p>
         </w:tc>

--- a/Memory systems overview v1.0.docx
+++ b/Memory systems overview v1.0.docx
@@ -169,7 +169,21 @@
                 <w:sz w:val="20"/>
                 <w:szCs w:val="20"/>
               </w:rPr>
-              <w:t>Key / value</w:t>
+              <w:t>Key</w:t>
+            </w:r>
+            <w:r>
+              <w:rPr>
+                <w:sz w:val="20"/>
+                <w:szCs w:val="20"/>
+              </w:rPr>
+              <w:t>-</w:t>
+            </w:r>
+            <w:r>
+              <w:rPr>
+                <w:sz w:val="20"/>
+                <w:szCs w:val="20"/>
+              </w:rPr>
+              <w:t>value</w:t>
             </w:r>
           </w:p>
         </w:tc>
@@ -259,7 +273,7 @@
                 <w:sz w:val="20"/>
                 <w:szCs w:val="20"/>
               </w:rPr>
-              <w:t>Memento</w:t>
+              <w:t>Symbol</w:t>
             </w:r>
           </w:p>
         </w:tc>
